--- a/docs/Entertainment/FavoriteEntertainment.docx
+++ b/docs/Entertainment/FavoriteEntertainment.docx
@@ -18,7 +18,15 @@
     </w:p>
     <w:p>
       <w:r>
-        <w:t>Same old Song and Dance, Seasons of Wither, Pandoras Box, Nobody's Fault, Toys in the Attic, Aunt took me to London and a Aerosmith Permanent Vacation Show and met Steven Tyler and W. Axl Rose in ' 88.</w:t>
+        <w:t xml:space="preserve">Same old Song and Dance, Seasons of Wither, Pandoras Box, Nobody's Fault, Toys in the Attic, Aunt took me to London and </w:t>
+      </w:r>
+      <w:proofErr w:type="gramStart"/>
+      <w:r>
+        <w:t>a</w:t>
+      </w:r>
+      <w:proofErr w:type="gramEnd"/>
+      <w:r>
+        <w:t xml:space="preserve"> Aerosmith Permanent Vacation Show and met Steven Tyler and W. Axl Rose in ' 88.</w:t>
       </w:r>
     </w:p>
     <w:p>
@@ -31,7 +39,15 @@
       </w:r>
       <w:proofErr w:type="spellEnd"/>
       <w:r>
-        <w:t xml:space="preserve"> Radio Bootleg, Spin the Black Circle, I Got I.D., MFC(Mini Fast Car), In My Tree, Fatal, Arms Aloft, Public Image, Ole´, </w:t>
+        <w:t xml:space="preserve"> Radio Bootleg, Spin the Black Circle, I Got I.D., </w:t>
+      </w:r>
+      <w:proofErr w:type="gramStart"/>
+      <w:r>
+        <w:t>MFC(</w:t>
+      </w:r>
+      <w:proofErr w:type="gramEnd"/>
+      <w:r>
+        <w:t xml:space="preserve">Mini Fast Car), In My Tree, Fatal, Arms Aloft, Public Image, Ole´, </w:t>
       </w:r>
       <w:proofErr w:type="spellStart"/>
       <w:r>
@@ -65,6 +81,16 @@
       </w:r>
     </w:p>
     <w:p>
+      <w:proofErr w:type="spellStart"/>
+      <w:r>
+        <w:t>Sirgur</w:t>
+      </w:r>
+      <w:proofErr w:type="spellEnd"/>
+      <w:r>
+        <w:t xml:space="preserve"> Ros</w:t>
+      </w:r>
+    </w:p>
+    <w:p>
       <w:r>
         <w:t xml:space="preserve">Green Day's Walking Contradiction, </w:t>
       </w:r>
@@ -97,7 +123,15 @@
     </w:p>
     <w:p>
       <w:r>
-        <w:t xml:space="preserve">Marylin Manson's Diary Of A Dope Fiend (Social media from 2008-2018), </w:t>
+        <w:t xml:space="preserve">Marylin Manson's Diary </w:t>
+      </w:r>
+      <w:proofErr w:type="gramStart"/>
+      <w:r>
+        <w:t>Of</w:t>
+      </w:r>
+      <w:proofErr w:type="gramEnd"/>
+      <w:r>
+        <w:t xml:space="preserve"> A Dope Fiend (Social media from 2008-2018), </w:t>
       </w:r>
     </w:p>
     <w:p>
@@ -151,7 +185,15 @@
     </w:p>
     <w:p>
       <w:r>
-        <w:t xml:space="preserve">Bad Religions’ Tiny Voices, and Individual, Best For You, </w:t>
+        <w:t xml:space="preserve">Bad Religions’ Tiny Voices, and Individual, Best </w:t>
+      </w:r>
+      <w:proofErr w:type="gramStart"/>
+      <w:r>
+        <w:t>For</w:t>
+      </w:r>
+      <w:proofErr w:type="gramEnd"/>
+      <w:r>
+        <w:t xml:space="preserve"> You, </w:t>
       </w:r>
     </w:p>
     <w:p>
@@ -187,7 +229,6 @@
     </w:p>
     <w:p>
       <w:r>
-        <w:lastRenderedPageBreak/>
         <w:t>Aerosmith's Legendary Child and What could have been love (Videos)</w:t>
       </w:r>
       <w:r>
